--- a/docao4/Reflexoes_2021_posts_content.docx
+++ b/docao4/Reflexoes_2021_posts_content.docx
@@ -12,6 +12,15 @@
       </w:r>
     </w:p>
     <w:p>
+      <w:pPr>
+        <w:pStyle w:val="Heading1"/>
+      </w:pPr>
+      <w:r>
+        <w:t>URL: http://www.reflexoesdofilosofo.blog.br/2021/12/theres-only-gaia-but-gaia-is-not-one.html</w:t>
+        <w:br/>
+      </w:r>
+    </w:p>
+    <w:p>
       <w:r>
         <w:t>_Sobre uma nova agência que explica a vida na Terra, a partir de</w:t>
         <w:br/>
@@ -346,6 +355,15 @@
       </w:r>
     </w:p>
     <w:p>
+      <w:pPr>
+        <w:pStyle w:val="Heading1"/>
+      </w:pPr>
+      <w:r>
+        <w:t>URL: http://www.reflexoesdofilosofo.blog.br/2021/12/quimicos-organicos-em-marte.html</w:t>
+        <w:br/>
+      </w:r>
+    </w:p>
+    <w:p>
       <w:r>
         <w:t>_Trata de elucidar alguns termos técnicos relativos à matéria sobre a</w:t>
         <w:br/>
@@ -473,6 +491,15 @@
       </w:r>
     </w:p>
     <w:p>
+      <w:pPr>
+        <w:pStyle w:val="Heading1"/>
+      </w:pPr>
+      <w:r>
+        <w:t>URL: http://www.reflexoesdofilosofo.blog.br/2021/12/cidade.html</w:t>
+        <w:br/>
+      </w:r>
+    </w:p>
+    <w:p>
       <w:r>
         <w:br/>
         <w:br/>
@@ -513,6 +540,15 @@
       </w:r>
     </w:p>
     <w:p>
+      <w:pPr>
+        <w:pStyle w:val="Heading1"/>
+      </w:pPr>
+      <w:r>
+        <w:t>URL: http://www.reflexoesdofilosofo.blog.br/2021/11/if-you-see-something-say-something.html</w:t>
+        <w:br/>
+      </w:r>
+    </w:p>
+    <w:p>
       <w:r>
         <w:t>_Prescreve um discurso híbrido (descritivo-prescritivo) para a ciência</w:t>
         <w:br/>
@@ -766,6 +802,15 @@
       </w:r>
     </w:p>
     <w:p>
+      <w:pPr>
+        <w:pStyle w:val="Heading1"/>
+      </w:pPr>
+      <w:r>
+        <w:t>URL: http://www.reflexoesdofilosofo.blog.br/2021/11/seita-do-aquecimento.html</w:t>
+        <w:br/>
+      </w:r>
+    </w:p>
+    <w:p>
       <w:r>
         <w:t>_Busca saber se o aquecimento global é de origem humana**[i]**_</w:t>
         <w:br/>
@@ -879,6 +924,15 @@
       </w:r>
     </w:p>
     <w:p>
+      <w:pPr>
+        <w:pStyle w:val="Heading1"/>
+      </w:pPr>
+      <w:r>
+        <w:t>URL: http://www.reflexoesdofilosofo.blog.br/2021/11/um-debate-sobre-privacidade-e-seguranca.html</w:t>
+        <w:br/>
+      </w:r>
+    </w:p>
+    <w:p>
       <w:r>
         <w:t>_Trata da promiscuidade e ambivalência no ecossistema tripartite do Big Data,</w:t>
         <w:br/>
@@ -1244,6 +1298,15 @@
       </w:r>
     </w:p>
     <w:p>
+      <w:pPr>
+        <w:pStyle w:val="Heading1"/>
+      </w:pPr>
+      <w:r>
+        <w:t>URL: http://www.reflexoesdofilosofo.blog.br/2021/11/notas-sobre-ockham.html</w:t>
+        <w:br/>
+      </w:r>
+    </w:p>
+    <w:p>
       <w:r>
         <w:t>_Sobre Ockham e a querela dos universais, que já por aí fundamenta a sua</w:t>
         <w:br/>
@@ -1430,6 +1493,15 @@
       </w:r>
     </w:p>
     <w:p>
+      <w:pPr>
+        <w:pStyle w:val="Heading1"/>
+      </w:pPr>
+      <w:r>
+        <w:t>URL: http://www.reflexoesdofilosofo.blog.br/2021/11/a-identidade-de-venus-segundo-frege.html</w:t>
+        <w:br/>
+      </w:r>
+    </w:p>
+    <w:p>
       <w:r>
         <w:t>_Visa explicar a diferença de valor cognitivo entre sentenças de identidade</w:t>
         <w:br/>
@@ -1592,6 +1664,15 @@
       </w:r>
     </w:p>
     <w:p>
+      <w:pPr>
+        <w:pStyle w:val="Heading1"/>
+      </w:pPr>
+      <w:r>
+        <w:t>URL: http://www.reflexoesdofilosofo.blog.br/2021/10/dataficacao-da-vida.html</w:t>
+        <w:br/>
+      </w:r>
+    </w:p>
+    <w:p>
       <w:r>
         <w:t>_Apresenta esferas de dataficação da vida e suas relações com os bios</w:t>
         <w:br/>
@@ -1825,6 +1906,15 @@
       </w:r>
     </w:p>
     <w:p>
+      <w:pPr>
+        <w:pStyle w:val="Heading1"/>
+      </w:pPr>
+      <w:r>
+        <w:t>URL: http://www.reflexoesdofilosofo.blog.br/2021/10/ia-na-base-da-antitese-homem-maquina.html</w:t>
+        <w:br/>
+      </w:r>
+    </w:p>
+    <w:p>
       <w:r>
         <w:t>_Mostra que nosso cérebro não é um computador que processa informações baseado</w:t>
         <w:br/>
@@ -1974,6 +2064,15 @@
       </w:r>
     </w:p>
     <w:p>
+      <w:pPr>
+        <w:pStyle w:val="Heading1"/>
+      </w:pPr>
+      <w:r>
+        <w:t>URL: http://www.reflexoesdofilosofo.blog.br/2021/10/eu-tecnologia-mundogm.html</w:t>
+        <w:br/>
+      </w:r>
+    </w:p>
+    <w:p>
       <w:r>
         <w:t>_Mostra como nossas relações com o mundo são mediadas pela tecnologia ou ela</w:t>
         <w:br/>
@@ -2134,6 +2233,15 @@
       </w:r>
     </w:p>
     <w:p>
+      <w:pPr>
+        <w:pStyle w:val="Heading1"/>
+      </w:pPr>
+      <w:r>
+        <w:t>URL: http://www.reflexoesdofilosofo.blog.br/2021/10/a-incudora-tecnica-uma-critica-ao.html</w:t>
+        <w:br/>
+      </w:r>
+    </w:p>
+    <w:p>
       <w:r>
         <w:t>_Mostra que, como o humanismo iluminista burguês nos levou a um niilismo</w:t>
         <w:br/>
@@ -2272,6 +2380,15 @@
       </w:r>
     </w:p>
     <w:p>
+      <w:pPr>
+        <w:pStyle w:val="Heading1"/>
+      </w:pPr>
+      <w:r>
+        <w:t>URL: http://www.reflexoesdofilosofo.blog.br/2021/10/pos-verdade.html</w:t>
+        <w:br/>
+      </w:r>
+    </w:p>
+    <w:p>
       <w:r>
         <w:t>Mais um outubro, mas não é só mais um outubro...</w:t>
         <w:br/>
@@ -2374,6 +2491,15 @@
       </w:r>
     </w:p>
     <w:p>
+      <w:pPr>
+        <w:pStyle w:val="Heading1"/>
+      </w:pPr>
+      <w:r>
+        <w:t>URL: http://www.reflexoesdofilosofo.blog.br/2021/09/kant-hegel-marx-anotacoes.html</w:t>
+        <w:br/>
+      </w:r>
+    </w:p>
+    <w:p>
       <w:r>
         <w:t>Tenta aproximar, parcamente, três dos grandes[i]</w:t>
         <w:br/>
@@ -2532,6 +2658,15 @@
       </w:r>
     </w:p>
     <w:p>
+      <w:pPr>
+        <w:pStyle w:val="Heading1"/>
+      </w:pPr>
+      <w:r>
+        <w:t>URL: http://www.reflexoesdofilosofo.blog.br/2021/09/a-mao-que-liberta-lidera-mas-ate-quando.html</w:t>
+        <w:br/>
+      </w:r>
+    </w:p>
+    <w:p>
       <w:r>
         <w:t>Mostra o papel fundamental que a mão tem na evolução humana[i]</w:t>
         <w:br/>
@@ -2676,6 +2811,15 @@
       </w:r>
     </w:p>
     <w:p>
+      <w:pPr>
+        <w:pStyle w:val="Heading1"/>
+      </w:pPr>
+      <w:r>
+        <w:t>URL: http://www.reflexoesdofilosofo.blog.br/2021/09/um-virus.html</w:t>
+        <w:br/>
+      </w:r>
+    </w:p>
+    <w:p>
       <w:r>
         <w:t>Um vírus, muitas variantes</w:t>
         <w:br/>
@@ -2769,6 +2913,15 @@
       </w:r>
     </w:p>
     <w:p>
+      <w:pPr>
+        <w:pStyle w:val="Heading1"/>
+      </w:pPr>
+      <w:r>
+        <w:t>URL: http://www.reflexoesdofilosofo.blog.br/2021/09/pedagogia-do-oprimido-prefacio-pf100.html</w:t>
+        <w:br/>
+      </w:r>
+    </w:p>
+    <w:p>
       <w:r>
         <w:t xml:space="preserve"> Traz ideias principais de Paulo Freire a partir do prefácio de Ernani Maria</w:t>
         <w:br/>
@@ -2905,6 +3058,15 @@
       </w:r>
     </w:p>
     <w:p>
+      <w:pPr>
+        <w:pStyle w:val="Heading1"/>
+      </w:pPr>
+      <w:r>
+        <w:t>URL: http://www.reflexoesdofilosofo.blog.br/2021/09/ciborgues-e-especies-companheiras.html</w:t>
+        <w:br/>
+      </w:r>
+    </w:p>
+    <w:p>
       <w:r>
         <w:t>_De como os ciborgues que, se não são como nós, representam muito do que</w:t>
         <w:br/>
@@ -3056,6 +3218,15 @@
       </w:r>
     </w:p>
     <w:p>
+      <w:pPr>
+        <w:pStyle w:val="Heading1"/>
+      </w:pPr>
+      <w:r>
+        <w:t>URL: http://www.reflexoesdofilosofo.blog.br/2021/09/materialidade-e-sociedade-tendencias.html</w:t>
+        <w:br/>
+      </w:r>
+    </w:p>
+    <w:p>
       <w:r>
         <w:t>_Analisa algumas tendências delimitadoras do desenvolvimento das tecnologias</w:t>
         <w:br/>
@@ -3414,6 +3585,15 @@
       </w:r>
     </w:p>
     <w:p>
+      <w:pPr>
+        <w:pStyle w:val="Heading1"/>
+      </w:pPr>
+      <w:r>
+        <w:t>URL: http://www.reflexoesdofilosofo.blog.br/2021/09/o-tema-do-regresso-da-alma-em-agostinho.html</w:t>
+        <w:br/>
+      </w:r>
+    </w:p>
+    <w:p>
       <w:r>
         <w:t>_De como o conflito existencial não é uma oposição corpo-alma, mas uma luta da</w:t>
         <w:br/>
@@ -3675,6 +3855,15 @@
       </w:r>
     </w:p>
     <w:p>
+      <w:pPr>
+        <w:pStyle w:val="Heading1"/>
+      </w:pPr>
+      <w:r>
+        <w:t>URL: http://www.reflexoesdofilosofo.blog.br/2021/08/democracia-tecnologica.html</w:t>
+        <w:br/>
+      </w:r>
+    </w:p>
+    <w:p>
       <w:r>
         <w:t>_Feenberg mostra que há subdeterminação no desenvolvimento tecnológico**[i]**_</w:t>
         <w:br/>
@@ -3834,6 +4023,15 @@
       </w:r>
     </w:p>
     <w:p>
+      <w:pPr>
+        <w:pStyle w:val="Heading1"/>
+      </w:pPr>
+      <w:r>
+        <w:t>URL: http://www.reflexoesdofilosofo.blog.br/2021/08/mediacao-e-sua-ausencia.html</w:t>
+        <w:br/>
+      </w:r>
+    </w:p>
+    <w:p>
       <w:r>
         <w:t>Já pregoou Hobbes que o homem é o lobo do homem[i] e, então, só nos resta</w:t>
         <w:br/>
@@ -3909,6 +4107,15 @@
       </w:r>
     </w:p>
     <w:p>
+      <w:pPr>
+        <w:pStyle w:val="Heading1"/>
+      </w:pPr>
+      <w:r>
+        <w:t>URL: http://www.reflexoesdofilosofo.blog.br/2021/07/a-maquina-como-construcao-social.html</w:t>
+        <w:br/>
+      </w:r>
+    </w:p>
+    <w:p>
       <w:r>
         <w:t>_Mais do que um aparato técnico da evolução biológica humana, a máquina é</w:t>
         <w:br/>
@@ -4040,6 +4247,15 @@
       </w:r>
     </w:p>
     <w:p>
+      <w:pPr>
+        <w:pStyle w:val="Heading1"/>
+      </w:pPr>
+      <w:r>
+        <w:t>URL: http://www.reflexoesdofilosofo.blog.br/2021/07/essencia-tecnologica.html</w:t>
+        <w:br/>
+      </w:r>
+    </w:p>
+    <w:p>
       <w:r>
         <w:t>A tecnologia é essencialmente capitalista. Não é possível ter certeza de que,</w:t>
         <w:br/>
@@ -4131,6 +4347,15 @@
       </w:r>
     </w:p>
     <w:p>
+      <w:pPr>
+        <w:pStyle w:val="Heading1"/>
+      </w:pPr>
+      <w:r>
+        <w:t>URL: http://www.reflexoesdofilosofo.blog.br/2021/07/primeiro-se-concebe-com-mente.html</w:t>
+        <w:br/>
+      </w:r>
+    </w:p>
+    <w:p>
       <w:r>
         <w:t>_Sobre uma ciência que não é feita somente de conjeturas, mas comprovada pela</w:t>
         <w:br/>
@@ -4250,6 +4475,15 @@
       </w:r>
     </w:p>
     <w:p>
+      <w:pPr>
+        <w:pStyle w:val="Heading1"/>
+      </w:pPr>
+      <w:r>
+        <w:t>URL: http://www.reflexoesdofilosofo.blog.br/2021/07/em-busca-do-metodo-mais-eficaz.html</w:t>
+        <w:br/>
+      </w:r>
+    </w:p>
+    <w:p>
       <w:r>
         <w:t>_Mostra as características que fazem com que a técnica seja a procura do meio</w:t>
         <w:br/>
@@ -4428,6 +4662,15 @@
       </w:r>
     </w:p>
     <w:p>
+      <w:pPr>
+        <w:pStyle w:val="Heading1"/>
+      </w:pPr>
+      <w:r>
+        <w:t>URL: http://www.reflexoesdofilosofo.blog.br/2021/07/em-face-da-era-tecnologica.html</w:t>
+        <w:br/>
+      </w:r>
+    </w:p>
+    <w:p>
       <w:r>
         <w:t>Traremos aqui dos principais aspectos do capítulo I de _O Conceito de</w:t>
         <w:br/>
@@ -4542,6 +4785,15 @@
       </w:r>
     </w:p>
     <w:p>
+      <w:pPr>
+        <w:pStyle w:val="Heading1"/>
+      </w:pPr>
+      <w:r>
+        <w:t>URL: http://www.reflexoesdofilosofo.blog.br/2021/07/catalogo-de-autores-da-filosofia-da.html</w:t>
+        <w:br/>
+      </w:r>
+    </w:p>
+    <w:p>
       <w:r>
         <w:t>Traremos resenhas de autores ligados à filosofia da tecnologia a partir das</w:t>
         <w:br/>
@@ -4847,6 +5099,15 @@
       </w:r>
     </w:p>
     <w:p>
+      <w:pPr>
+        <w:pStyle w:val="Heading1"/>
+      </w:pPr>
+      <w:r>
+        <w:t>URL: http://www.reflexoesdofilosofo.blog.br/2021/07/renascimento-um-parenteses-na-historia.html</w:t>
+        <w:br/>
+      </w:r>
+    </w:p>
+    <w:p>
       <w:r>
         <w:br/>
         <w:br/>
@@ -4875,6 +5136,15 @@
       </w:r>
     </w:p>
     <w:p>
+      <w:pPr>
+        <w:pStyle w:val="Heading1"/>
+      </w:pPr>
+      <w:r>
+        <w:t>URL: http://www.reflexoesdofilosofo.blog.br/2021/07/sobre-evolucao-cientifica-da.html</w:t>
+        <w:br/>
+      </w:r>
+    </w:p>
+    <w:p>
       <w:r>
         <w:t>_Retomada de aspectos que levam à construção do que hoje entendemos por</w:t>
         <w:br/>
@@ -5148,6 +5418,15 @@
       </w:r>
     </w:p>
     <w:p>
+      <w:pPr>
+        <w:pStyle w:val="Heading1"/>
+      </w:pPr>
+      <w:r>
+        <w:t>URL: http://www.reflexoesdofilosofo.blog.br/2021/06/sobre-relacoes-tecnologicas.html</w:t>
+        <w:br/>
+      </w:r>
+    </w:p>
+    <w:p>
       <w:r>
         <w:t>A tecnologia se relaciona com conceitos e áreas de conhecimento tais como:</w:t>
         <w:br/>
@@ -5312,6 +5591,15 @@
       </w:r>
     </w:p>
     <w:p>
+      <w:pPr>
+        <w:pStyle w:val="Heading1"/>
+      </w:pPr>
+      <w:r>
+        <w:t>URL: http://www.reflexoesdofilosofo.blog.br/2021/06/fuja.html</w:t>
+        <w:br/>
+      </w:r>
+    </w:p>
+    <w:p>
       <w:r>
         <w:t>Mais do que nunca é preciso fugir, mas não abandonar. Mais do que nunca é</w:t>
         <w:br/>
@@ -5382,6 +5670,15 @@
       </w:r>
     </w:p>
     <w:p>
+      <w:pPr>
+        <w:pStyle w:val="Heading1"/>
+      </w:pPr>
+      <w:r>
+        <w:t>URL: http://www.reflexoesdofilosofo.blog.br/2021/06/lewis-mumford-e-visao-historica-da.html</w:t>
+        <w:br/>
+      </w:r>
+    </w:p>
+    <w:p>
       <w:r>
         <w:t>_A construção do conceito do mito da máquina mostra que a técnica evolui</w:t>
         <w:br/>
@@ -5592,6 +5889,15 @@
       </w:r>
     </w:p>
     <w:p>
+      <w:pPr>
+        <w:pStyle w:val="Heading1"/>
+      </w:pPr>
+      <w:r>
+        <w:t>URL: http://www.reflexoesdofilosofo.blog.br/2021/06/sobre-uma-era-tecnologica-que-sempre.html</w:t>
+        <w:br/>
+      </w:r>
+    </w:p>
+    <w:p>
       <w:r>
         <w:t>_Conta um pouco de nossa história produtiva que, entre avanços e cautela, tem</w:t>
         <w:br/>
@@ -5731,6 +6037,15 @@
       </w:r>
     </w:p>
     <w:p>
+      <w:pPr>
+        <w:pStyle w:val="Heading1"/>
+      </w:pPr>
+      <w:r>
+        <w:t>URL: http://www.reflexoesdofilosofo.blog.br/2021/06/tecnomedo.html</w:t>
+        <w:br/>
+      </w:r>
+    </w:p>
+    <w:p>
       <w:r>
         <w:t>_De como uma sociedade progride olhando para os lados e, claramente, para</w:t>
         <w:br/>
@@ -5912,6 +6227,15 @@
       </w:r>
     </w:p>
     <w:p>
+      <w:pPr>
+        <w:pStyle w:val="Heading1"/>
+      </w:pPr>
+      <w:r>
+        <w:t>URL: http://www.reflexoesdofilosofo.blog.br/2021/06/o-criterio-renascentista-da-verdade.html</w:t>
+        <w:br/>
+      </w:r>
+    </w:p>
+    <w:p>
       <w:r>
         <w:t>_Mostra o método por trás das navegações que, se influenciado pela tradição, a</w:t>
         <w:br/>
@@ -6105,6 +6429,15 @@
       </w:r>
     </w:p>
     <w:p>
+      <w:pPr>
+        <w:pStyle w:val="Heading1"/>
+      </w:pPr>
+      <w:r>
+        <w:t>URL: http://www.reflexoesdofilosofo.blog.br/2021/06/filosofia-alem-do-tempo.html</w:t>
+        <w:br/>
+      </w:r>
+    </w:p>
+    <w:p>
       <w:r>
         <w:t>_Entre descrição, prescrição e predição_</w:t>
         <w:br/>
@@ -6238,6 +6571,15 @@
       </w:r>
     </w:p>
     <w:p>
+      <w:pPr>
+        <w:pStyle w:val="Heading1"/>
+      </w:pPr>
+      <w:r>
+        <w:t>URL: http://www.reflexoesdofilosofo.blog.br/2021/05/sobre-relacao-imanente-entre.html</w:t>
+        <w:br/>
+      </w:r>
+    </w:p>
+    <w:p>
       <w:r>
         <w:t>_De como o sentido imanente da técnica (Ser unívoco) é campo de expressões</w:t>
         <w:br/>
@@ -6429,6 +6771,15 @@
       </w:r>
     </w:p>
     <w:p>
+      <w:pPr>
+        <w:pStyle w:val="Heading1"/>
+      </w:pPr>
+      <w:r>
+        <w:t>URL: http://www.reflexoesdofilosofo.blog.br/2021/05/apropriacao.html</w:t>
+        <w:br/>
+      </w:r>
+    </w:p>
+    <w:p>
       <w:r>
         <w:t>O nosso erro é o que nos diferencia, a saber, nossa espécie. Nossa maior</w:t>
         <w:br/>
@@ -6500,6 +6851,15 @@
       </w:r>
     </w:p>
     <w:p>
+      <w:pPr>
+        <w:pStyle w:val="Heading1"/>
+      </w:pPr>
+      <w:r>
+        <w:t>URL: http://www.reflexoesdofilosofo.blog.br/2021/05/para-uma-educacao-tecnica.html</w:t>
+        <w:br/>
+      </w:r>
+    </w:p>
+    <w:p>
       <w:r>
         <w:t>_De como o objeto técnico evolui e ganha forma tal como um objeto natural_[i]</w:t>
         <w:br/>
@@ -6679,6 +7039,15 @@
       </w:r>
     </w:p>
     <w:p>
+      <w:pPr>
+        <w:pStyle w:val="Heading1"/>
+      </w:pPr>
+      <w:r>
+        <w:t>URL: http://www.reflexoesdofilosofo.blog.br/2021/05/o-projeto-que-transforma-realidade.html</w:t>
+        <w:br/>
+      </w:r>
+    </w:p>
+    <w:p>
       <w:r>
         <w:t>_Trata de nossa capacidade de projetar, que é social, biológica e</w:t>
         <w:br/>
@@ -6771,6 +7140,15 @@
       </w:r>
     </w:p>
     <w:p>
+      <w:pPr>
+        <w:pStyle w:val="Heading1"/>
+      </w:pPr>
+      <w:r>
+        <w:t>URL: http://www.reflexoesdofilosofo.blog.br/2021/05/primeiro-se-cre-depois-se-prova-que-ha.html</w:t>
+        <w:br/>
+      </w:r>
+    </w:p>
+    <w:p>
       <w:r>
         <w:t>_Dos percalços que ocorrem quando se tenta unir conhecimento e fé, mas que</w:t>
         <w:br/>
@@ -6921,6 +7299,15 @@
       </w:r>
     </w:p>
     <w:p>
+      <w:pPr>
+        <w:pStyle w:val="Heading1"/>
+      </w:pPr>
+      <w:r>
+        <w:t>URL: http://www.reflexoesdofilosofo.blog.br/2021/05/sobre-o-utero-maquina.html</w:t>
+        <w:br/>
+      </w:r>
+    </w:p>
+    <w:p>
       <w:r>
         <w:t>_Na luta pela hegemonia do planeta contra o homem, os vírus também podem nos</w:t>
         <w:br/>
@@ -7105,6 +7492,15 @@
       </w:r>
     </w:p>
     <w:p>
+      <w:pPr>
+        <w:pStyle w:val="Heading1"/>
+      </w:pPr>
+      <w:r>
+        <w:t>URL: http://www.reflexoesdofilosofo.blog.br/2021/04/quando-tecnica-extrapola-seu-valor-moral.html</w:t>
+        <w:br/>
+      </w:r>
+    </w:p>
+    <w:p>
       <w:r>
         <w:t>_Gehlen mostra o caminho da técnica que, em direção ao inorgânico, perde seu</w:t>
         <w:br/>
@@ -7245,6 +7641,15 @@
       </w:r>
     </w:p>
     <w:p>
+      <w:pPr>
+        <w:pStyle w:val="Heading1"/>
+      </w:pPr>
+      <w:r>
+        <w:t>URL: http://www.reflexoesdofilosofo.blog.br/2021/04/tecnologia-um-dilema.html</w:t>
+        <w:br/>
+      </w:r>
+    </w:p>
+    <w:p>
       <w:r>
         <w:t>Somos reféns do passado, contra isso não se pode lutar. A gente chega em um</w:t>
         <w:br/>
@@ -7323,6 +7728,15 @@
       </w:r>
     </w:p>
     <w:p>
+      <w:pPr>
+        <w:pStyle w:val="Heading1"/>
+      </w:pPr>
+      <w:r>
+        <w:t>URL: http://www.reflexoesdofilosofo.blog.br/2021/04/para-uma-filosofia-da-tecnologia.html</w:t>
+        <w:br/>
+      </w:r>
+    </w:p>
+    <w:p>
       <w:r>
         <w:t>_Entre o deslumbre e o pensamento historicista **[i]**_</w:t>
         <w:br/>
@@ -7395,6 +7809,15 @@
       </w:r>
     </w:p>
     <w:p>
+      <w:pPr>
+        <w:pStyle w:val="Heading1"/>
+      </w:pPr>
+      <w:r>
+        <w:t>URL: http://www.reflexoesdofilosofo.blog.br/2021/04/causalidade-acaso-e-necessidade-em.html</w:t>
+        <w:br/>
+      </w:r>
+    </w:p>
+    <w:p>
       <w:r>
         <w:t>_De uma causalidade que está sempre em causa e, nesse sentido, não é só um</w:t>
         <w:br/>
@@ -7565,6 +7988,15 @@
       </w:r>
     </w:p>
     <w:p>
+      <w:pPr>
+        <w:pStyle w:val="Heading1"/>
+      </w:pPr>
+      <w:r>
+        <w:t>URL: http://www.reflexoesdofilosofo.blog.br/2021/04/uma-visao-otimista-da-filosofia-da.html</w:t>
+        <w:br/>
+      </w:r>
+    </w:p>
+    <w:p>
       <w:r>
         <w:t>_Breve introdução ao pensamento de Mario Bunge**[i]**_</w:t>
         <w:br/>
@@ -7681,6 +8113,15 @@
       </w:r>
     </w:p>
     <w:p>
+      <w:pPr>
+        <w:pStyle w:val="Heading1"/>
+      </w:pPr>
+      <w:r>
+        <w:t>URL: http://www.reflexoesdofilosofo.blog.br/2021/04/breve-olhar-de-heidegger-sobre-tecnica.html</w:t>
+        <w:br/>
+      </w:r>
+    </w:p>
+    <w:p>
       <w:r>
         <w:t>_Destacam-se algumas noções de Heidegger sobre a técnica_[i]</w:t>
         <w:br/>
@@ -7788,6 +8229,15 @@
       </w:r>
     </w:p>
     <w:p>
+      <w:pPr>
+        <w:pStyle w:val="Heading1"/>
+      </w:pPr>
+      <w:r>
+        <w:t>URL: http://www.reflexoesdofilosofo.blog.br/2021/04/a-era-tecnologica-como-ideologia.html</w:t>
+        <w:br/>
+      </w:r>
+    </w:p>
+    <w:p>
       <w:r>
         <w:t>_Sobre as artimanhas de um discurso enganador**[i]**_</w:t>
         <w:br/>
@@ -7919,6 +8369,15 @@
       </w:r>
     </w:p>
     <w:p>
+      <w:pPr>
+        <w:pStyle w:val="Heading1"/>
+      </w:pPr>
+      <w:r>
+        <w:t>URL: http://www.reflexoesdofilosofo.blog.br/2021/04/a-matematica-e-metafisica-grega.html</w:t>
+        <w:br/>
+      </w:r>
+    </w:p>
+    <w:p>
       <w:r>
         <w:t>_De como a matemática inspirou a metafísica**[i]**_</w:t>
         <w:br/>
@@ -8064,6 +8523,15 @@
       </w:r>
     </w:p>
     <w:p>
+      <w:pPr>
+        <w:pStyle w:val="Heading1"/>
+      </w:pPr>
+      <w:r>
+        <w:t>URL: http://www.reflexoesdofilosofo.blog.br/2021/03/em-busca-das-praticas-focais.html</w:t>
+        <w:br/>
+      </w:r>
+    </w:p>
+    <w:p>
       <w:r>
         <w:t>_Uma introdução ao pensamento de Albert Borgmann**[i]**_</w:t>
         <w:br/>
@@ -8247,6 +8715,15 @@
       </w:r>
     </w:p>
     <w:p>
+      <w:pPr>
+        <w:pStyle w:val="Heading1"/>
+      </w:pPr>
+      <w:r>
+        <w:t>URL: http://www.reflexoesdofilosofo.blog.br/2021/03/as-circunstancias-da-vida.html</w:t>
+        <w:br/>
+      </w:r>
+    </w:p>
+    <w:p>
       <w:r>
         <w:t>_Uma introdução ao pensamento de Ortega y Gasset a partir do convite de</w:t>
         <w:br/>
@@ -8386,6 +8863,15 @@
       </w:r>
     </w:p>
     <w:p>
+      <w:pPr>
+        <w:pStyle w:val="Heading1"/>
+      </w:pPr>
+      <w:r>
+        <w:t>URL: http://www.reflexoesdofilosofo.blog.br/2021/03/o-homem-maravilhado.html</w:t>
+        <w:br/>
+      </w:r>
+    </w:p>
+    <w:p>
       <w:r>
         <w:t>_Do maravilhar-se antigo ao contemporâneo_ _[i]_</w:t>
         <w:br/>
@@ -8527,6 +9013,15 @@
       </w:r>
     </w:p>
     <w:p>
+      <w:pPr>
+        <w:pStyle w:val="Heading1"/>
+      </w:pPr>
+      <w:r>
+        <w:t>URL: http://www.reflexoesdofilosofo.blog.br/2021/03/girando-em-torno-da-metafisica.html</w:t>
+        <w:br/>
+      </w:r>
+    </w:p>
+    <w:p>
       <w:r>
         <w:t>_Milton Vargas mostra uma relação histórica imanente entre metafisica, como</w:t>
         <w:br/>
@@ -8728,6 +9223,15 @@
       </w:r>
     </w:p>
     <w:p>
+      <w:pPr>
+        <w:pStyle w:val="Heading1"/>
+      </w:pPr>
+      <w:r>
+        <w:t>URL: http://www.reflexoesdofilosofo.blog.br/2021/03/elogio-da-tecnica.html</w:t>
+        <w:br/>
+      </w:r>
+    </w:p>
+    <w:p>
       <w:r>
         <w:t>_Panorama do pensamento de Bacca, filósofo da tecnologia do ponto de vista da</w:t>
         <w:br/>
@@ -8873,6 +9377,15 @@
       </w:r>
     </w:p>
     <w:p>
+      <w:pPr>
+        <w:pStyle w:val="Heading1"/>
+      </w:pPr>
+      <w:r>
+        <w:t>URL: http://www.reflexoesdofilosofo.blog.br/2021/03/o-despertar-de-um-sono-profundamente.html</w:t>
+        <w:br/>
+      </w:r>
+    </w:p>
+    <w:p>
       <w:r>
         <w:t>Há uma passagem famosa em filosofia que é a referência de Kant a seu sono</w:t>
         <w:br/>
@@ -9006,6 +9519,15 @@
       </w:r>
     </w:p>
     <w:p>
+      <w:pPr>
+        <w:pStyle w:val="Heading1"/>
+      </w:pPr>
+      <w:r>
+        <w:t>URL: http://www.reflexoesdofilosofo.blog.br/2021/03/catalogo-tecnologico.html</w:t>
+        <w:br/>
+      </w:r>
+    </w:p>
+    <w:p>
       <w:r>
         <w:t>_Abordagem dos variados aspectos da Filosofia da Tecnologia por Alberto Cupani</w:t>
         <w:br/>
@@ -9191,6 +9713,15 @@
       </w:r>
     </w:p>
     <w:p>
+      <w:pPr>
+        <w:pStyle w:val="Heading1"/>
+      </w:pPr>
+      <w:r>
+        <w:t>URL: http://www.reflexoesdofilosofo.blog.br/2021/03/uma-introducao-ao-pensamento-de-alvaro.html</w:t>
+        <w:br/>
+      </w:r>
+    </w:p>
+    <w:p>
       <w:r>
         <w:t>_Visão geral e alguns conceitos de Álvaro Vieira Pinto**[i]**_</w:t>
         <w:br/>
@@ -9342,6 +9873,15 @@
       </w:r>
     </w:p>
     <w:p>
+      <w:pPr>
+        <w:pStyle w:val="Heading1"/>
+      </w:pPr>
+      <w:r>
+        <w:t>URL: http://www.reflexoesdofilosofo.blog.br/2021/03/ciencia-tecnica-e-realidade.html</w:t>
+        <w:br/>
+      </w:r>
+    </w:p>
+    <w:p>
       <w:r>
         <w:t>_Anotações da Palestra de Abertura do “I Simpósio Internacional de História da</w:t>
         <w:br/>
@@ -9510,6 +10050,15 @@
       </w:r>
     </w:p>
     <w:p>
+      <w:pPr>
+        <w:pStyle w:val="Heading1"/>
+      </w:pPr>
+      <w:r>
+        <w:t>URL: http://www.reflexoesdofilosofo.blog.br/2021/03/do-creatio-ex-nihilo-ao-reductio-at.html</w:t>
+        <w:br/>
+      </w:r>
+    </w:p>
+    <w:p>
       <w:r>
         <w:t>_Introdução ao pensamento de Anders a partir de minha livre interpretação do</w:t>
         <w:br/>
@@ -9671,6 +10220,15 @@
       </w:r>
     </w:p>
     <w:p>
+      <w:pPr>
+        <w:pStyle w:val="Heading1"/>
+      </w:pPr>
+      <w:r>
+        <w:t>URL: http://www.reflexoesdofilosofo.blog.br/2021/02/o-que-voce-tem-na-mao.html</w:t>
+        <w:br/>
+      </w:r>
+    </w:p>
+    <w:p>
       <w:r>
         <w:t>O que você tem na mão significa. Significa, por um lado, que sempre teremos</w:t>
         <w:br/>
@@ -9738,6 +10296,15 @@
       </w:r>
     </w:p>
     <w:p>
+      <w:pPr>
+        <w:pStyle w:val="Heading1"/>
+      </w:pPr>
+      <w:r>
+        <w:t>URL: http://www.reflexoesdofilosofo.blog.br/2021/02/curto-panorama-da-filosofia-da.html</w:t>
+        <w:br/>
+      </w:r>
+    </w:p>
+    <w:p>
       <w:r>
         <w:t>_Panorama da Filosofia da Tecnologia: contemporânea e história**[i]**_</w:t>
         <w:br/>
@@ -9929,6 +10496,15 @@
       </w:r>
     </w:p>
     <w:p>
+      <w:pPr>
+        <w:pStyle w:val="Heading1"/>
+      </w:pPr>
+      <w:r>
+        <w:t>URL: http://www.reflexoesdofilosofo.blog.br/2021/02/filosofia-da-tecnologia-tres-enfoques.html</w:t>
+        <w:br/>
+      </w:r>
+    </w:p>
+    <w:p>
       <w:r>
         <w:t>_Três modos de investigar filosoficamente a tecnologia: perspectiva analítica,</w:t>
         <w:br/>
@@ -10250,6 +10826,15 @@
       </w:r>
     </w:p>
     <w:p>
+      <w:pPr>
+        <w:pStyle w:val="Heading1"/>
+      </w:pPr>
+      <w:r>
+        <w:t>URL: http://www.reflexoesdofilosofo.blog.br/2021/02/introducao-panoramica-filosofia-e.html</w:t>
+        <w:br/>
+      </w:r>
+    </w:p>
+    <w:p>
       <w:r>
         <w:t>_Aspectos do positivismo de Carnap, sociologia de Merton, Kuhn e outras</w:t>
         <w:br/>
@@ -10434,6 +11019,15 @@
       </w:r>
     </w:p>
     <w:p>
+      <w:pPr>
+        <w:pStyle w:val="Heading1"/>
+      </w:pPr>
+      <w:r>
+        <w:t>URL: http://www.reflexoesdofilosofo.blog.br/2021/02/aufbau.html</w:t>
+        <w:br/>
+      </w:r>
+    </w:p>
+    <w:p>
       <w:r>
         <w:t>_Reavaliar leituras estereotipadas do Aufbau visando mostrar que se trata mais</w:t>
         <w:br/>
@@ -10679,6 +11273,15 @@
       </w:r>
     </w:p>
     <w:p>
+      <w:pPr>
+        <w:pStyle w:val="Heading1"/>
+      </w:pPr>
+      <w:r>
+        <w:t>URL: http://www.reflexoesdofilosofo.blog.br/2021/02/a-disseminacao-da-atitude-cientifica.html</w:t>
+        <w:br/>
+      </w:r>
+    </w:p>
+    <w:p>
       <w:r>
         <w:t>_Trata-se de olhar duas propostas científicas do Círculo de Viena: o</w:t>
         <w:br/>
@@ -10874,6 +11477,15 @@
       </w:r>
     </w:p>
     <w:p>
+      <w:pPr>
+        <w:pStyle w:val="Heading1"/>
+      </w:pPr>
+      <w:r>
+        <w:t>URL: http://www.reflexoesdofilosofo.blog.br/2021/02/behaviorismo-de-skinneri.html</w:t>
+        <w:br/>
+      </w:r>
+    </w:p>
+    <w:p>
       <w:r>
         <w:t>_Trata de pontos da diferença entre o behaviorismo metodológico de Watson e o</w:t>
         <w:br/>
@@ -11044,6 +11656,15 @@
       </w:r>
     </w:p>
     <w:p>
+      <w:pPr>
+        <w:pStyle w:val="Heading1"/>
+      </w:pPr>
+      <w:r>
+        <w:t>URL: http://www.reflexoesdofilosofo.blog.br/2021/02/a-mente-algoritmica.html</w:t>
+        <w:br/>
+      </w:r>
+    </w:p>
+    <w:p>
       <w:r>
         <w:t>Esse é um primeiro contato com Chomsky e mantendo nosso aspecto de pesquisa:</w:t>
         <w:br/>
@@ -11131,6 +11752,15 @@
       </w:r>
     </w:p>
     <w:p>
+      <w:pPr>
+        <w:pStyle w:val="Heading1"/>
+      </w:pPr>
+      <w:r>
+        <w:t>URL: http://www.reflexoesdofilosofo.blog.br/2021/01/a-solucao-da-terceira-antinomia-na.html</w:t>
+        <w:br/>
+      </w:r>
+    </w:p>
+    <w:p>
       <w:r>
         <w:t>Tese: A causalidade segundo as leis da natureza não é a única de onde podem</w:t>
         <w:br/>
@@ -11335,6 +11965,15 @@
       </w:r>
     </w:p>
     <w:p>
+      <w:pPr>
+        <w:pStyle w:val="Heading1"/>
+      </w:pPr>
+      <w:r>
+        <w:t>URL: http://www.reflexoesdofilosofo.blog.br/2021/01/kant-kant-kant.html</w:t>
+        <w:br/>
+      </w:r>
+    </w:p>
+    <w:p>
       <w:r>
         <w:t>Esse é um sino que volta e meia bate em minha cabeça: Kant! Kant é o ápice de</w:t>
         <w:br/>
@@ -11423,6 +12062,15 @@
       </w:pPr>
       <w:r>
         <w:t>A queda: quando o sujeito se torna interlocutor. - 18/01/2021</w:t>
+        <w:br/>
+      </w:r>
+    </w:p>
+    <w:p>
+      <w:pPr>
+        <w:pStyle w:val="Heading1"/>
+      </w:pPr>
+      <w:r>
+        <w:t>URL: http://www.reflexoesdofilosofo.blog.br/2021/01/a-queda-quando-o-sujeito-se-torna.html</w:t>
         <w:br/>
       </w:r>
     </w:p>
